--- a/R_chap_1_pics/CH3_CH3_labelled.docx
+++ b/R_chap_1_pics/CH3_CH3_labelled.docx
@@ -8,6 +8,8 @@
           <w:noProof/>
         </w:rPr>
       </w:pPr>
+      <w:bookmarkStart w:id="0" w:name="_GoBack"/>
+      <w:bookmarkEnd w:id="0"/>
     </w:p>
     <w:p>
       <w:pPr>
@@ -15,7 +17,6 @@
           <w:noProof/>
         </w:rPr>
       </w:pPr>
-      <w:bookmarkStart w:id="0" w:name="_GoBack"/>
       <w:r>
         <w:rPr>
           <w:noProof/>
@@ -23,7 +24,7 @@
         <mc:AlternateContent>
           <mc:Choice Requires="wpg">
             <w:drawing>
-              <wp:anchor distT="0" distB="0" distL="114300" distR="114300" simplePos="0" relativeHeight="251663360" behindDoc="0" locked="0" layoutInCell="1" allowOverlap="1">
+              <wp:anchor distT="0" distB="0" distL="114300" distR="114300" simplePos="0" relativeHeight="251658240" behindDoc="0" locked="0" layoutInCell="1" allowOverlap="1" wp14:anchorId="757EB629" wp14:editId="0AA46BD8">
                 <wp:simplePos x="0" y="0"/>
                 <wp:positionH relativeFrom="column">
                   <wp:posOffset>19050</wp:posOffset>
@@ -130,7 +131,7 @@
           </mc:Choice>
           <mc:Fallback>
             <w:pict>
-              <v:group w14:anchorId="0FAA3A37" id="Group 6" o:spid="_x0000_s1026" style="position:absolute;margin-left:1.5pt;margin-top:22.5pt;width:1201.5pt;height:906pt;z-index:251663360;mso-width-relative:margin" coordsize="152590,115062" o:gfxdata="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">
+              <v:group w14:anchorId="187F28BA" id="Group 6" o:spid="_x0000_s1026" style="position:absolute;margin-left:1.5pt;margin-top:22.5pt;width:1201.5pt;height:906pt;z-index:251658240;mso-width-relative:margin" coordsize="152590,115062" o:gfxdata="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">
                 <v:shapetype id="_x0000_t75" coordsize="21600,21600" o:spt="75" o:preferrelative="t" path="m@4@5l@4@11@9@11@9@5xe" filled="f" stroked="f">
                   <v:stroke joinstyle="miter"/>
                   <v:formulas>
@@ -182,7 +183,6 @@
           </mc:Fallback>
         </mc:AlternateContent>
       </w:r>
-      <w:bookmarkEnd w:id="0"/>
     </w:p>
     <w:p>
       <w:r>
@@ -198,7 +198,7 @@
         <mc:AlternateContent>
           <mc:Choice Requires="wpg">
             <w:drawing>
-              <wp:anchor distT="0" distB="0" distL="114300" distR="114300" simplePos="0" relativeHeight="251665408" behindDoc="0" locked="0" layoutInCell="1" allowOverlap="1" wp14:anchorId="4DA3872F" wp14:editId="1585EE6B">
+              <wp:anchor distT="0" distB="0" distL="114300" distR="114300" simplePos="0" relativeHeight="251660288" behindDoc="0" locked="0" layoutInCell="1" allowOverlap="1" wp14:anchorId="5D418024" wp14:editId="60C9EFD2">
                 <wp:simplePos x="0" y="0"/>
                 <wp:positionH relativeFrom="column">
                   <wp:posOffset>0</wp:posOffset>
@@ -206,8 +206,8 @@
                 <wp:positionV relativeFrom="paragraph">
                   <wp:posOffset>0</wp:posOffset>
                 </wp:positionV>
-                <wp:extent cx="17754600" cy="11506200"/>
-                <wp:effectExtent l="0" t="0" r="0" b="0"/>
+                <wp:extent cx="18074641" cy="11506200"/>
+                <wp:effectExtent l="0" t="0" r="3810" b="0"/>
                 <wp:wrapNone/>
                 <wp:docPr id="11" name="Group 11"/>
                 <wp:cNvGraphicFramePr/>
@@ -218,9 +218,9 @@
                       <wpg:grpSpPr>
                         <a:xfrm>
                           <a:off x="0" y="0"/>
-                          <a:ext cx="17754603" cy="11506200"/>
+                          <a:ext cx="18074641" cy="11506200"/>
                           <a:chOff x="0" y="0"/>
-                          <a:chExt cx="17754603" cy="11506200"/>
+                          <a:chExt cx="18074644" cy="11506200"/>
                         </a:xfrm>
                       </wpg:grpSpPr>
                       <pic:pic xmlns:pic="http://schemas.openxmlformats.org/drawingml/2006/picture">
@@ -266,9 +266,9 @@
                         <wpg:grpSpPr>
                           <a:xfrm>
                             <a:off x="12801600" y="8020050"/>
-                            <a:ext cx="4953003" cy="3105150"/>
+                            <a:ext cx="5273044" cy="3105150"/>
                             <a:chOff x="0" y="0"/>
-                            <a:chExt cx="2911441" cy="1871980"/>
+                            <a:chExt cx="3099565" cy="1871980"/>
                           </a:xfrm>
                         </wpg:grpSpPr>
                         <wps:wsp>
@@ -313,7 +313,622 @@
                           <wps:spPr bwMode="auto">
                             <a:xfrm>
                               <a:off x="500743" y="568778"/>
-                              <a:ext cx="2410698" cy="838200"/>
+                              <a:ext cx="2598822" cy="838200"/>
+                            </a:xfrm>
+                            <a:prstGeom prst="rect">
+                              <a:avLst/>
+                            </a:prstGeom>
+                            <a:solidFill>
+                              <a:srgbClr val="FFFFFF"/>
+                            </a:solidFill>
+                            <a:ln w="9525">
+                              <a:noFill/>
+                              <a:miter lim="800000"/>
+                              <a:headEnd/>
+                              <a:tailEnd/>
+                            </a:ln>
+                          </wps:spPr>
+                          <wps:txbx>
+                            <w:txbxContent>
+                              <w:p>
+                                <w:pPr>
+                                  <w:rPr>
+                                    <w:rFonts w:ascii="Arial" w:hAnsi="Arial" w:cs="Arial"/>
+                                    <w:b/>
+                                    <w:sz w:val="72"/>
+                                    <w:szCs w:val="72"/>
+                                  </w:rPr>
+                                </w:pPr>
+                                <w:r>
+                                  <w:rPr>
+                                    <w:rFonts w:ascii="Arial" w:hAnsi="Arial" w:cs="Arial"/>
+                                    <w:b/>
+                                    <w:sz w:val="72"/>
+                                    <w:szCs w:val="72"/>
+                                  </w:rPr>
+                                  <w:t>L</w:t>
+                                </w:r>
+                                <w:r>
+                                  <w:rPr>
+                                    <w:rFonts w:ascii="Arial" w:hAnsi="Arial" w:cs="Arial"/>
+                                    <w:b/>
+                                    <w:sz w:val="72"/>
+                                    <w:szCs w:val="72"/>
+                                  </w:rPr>
+                                  <w:t>abelling applied a</w:t>
+                                </w:r>
+                                <w:r>
+                                  <w:rPr>
+                                    <w:rFonts w:ascii="Arial" w:hAnsi="Arial" w:cs="Arial"/>
+                                    <w:b/>
+                                    <w:sz w:val="72"/>
+                                    <w:szCs w:val="72"/>
+                                  </w:rPr>
+                                  <w:t>cross all nitrate</w:t>
+                                </w:r>
+                                <w:r>
+                                  <w:rPr>
+                                    <w:rFonts w:ascii="Arial" w:hAnsi="Arial" w:cs="Arial"/>
+                                    <w:b/>
+                                    <w:sz w:val="72"/>
+                                    <w:szCs w:val="72"/>
+                                  </w:rPr>
+                                  <w:t>s</w:t>
+                                </w:r>
+                                <w:r>
+                                  <w:rPr>
+                                    <w:rFonts w:ascii="Arial" w:hAnsi="Arial" w:cs="Arial"/>
+                                    <w:b/>
+                                    <w:sz w:val="72"/>
+                                    <w:szCs w:val="72"/>
+                                  </w:rPr>
+                                  <w:t xml:space="preserve"> groups. </w:t>
+                                </w:r>
+                              </w:p>
+                            </w:txbxContent>
+                          </wps:txbx>
+                          <wps:bodyPr rot="0" vert="horz" wrap="square" lIns="91440" tIns="45720" rIns="91440" bIns="45720" anchor="t" anchorCtr="0">
+                            <a:noAutofit/>
+                          </wps:bodyPr>
+                        </wps:wsp>
+                      </wpg:grpSp>
+                    </wpg:wgp>
+                  </a:graphicData>
+                </a:graphic>
+                <wp14:sizeRelH relativeFrom="margin">
+                  <wp14:pctWidth>0</wp14:pctWidth>
+                </wp14:sizeRelH>
+              </wp:anchor>
+            </w:drawing>
+          </mc:Choice>
+          <mc:Fallback>
+            <w:pict>
+              <v:group w14:anchorId="5D418024" id="Group 11" o:spid="_x0000_s1026" style="position:absolute;margin-left:0;margin-top:0;width:1423.2pt;height:906pt;z-index:251660288;mso-width-relative:margin" coordsize="180746,115062" o:gfxdata="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">
+                <v:shape id="Picture 12" o:spid="_x0000_s1027" type="#_x0000_t75" style="position:absolute;width:152590;height:115062;visibility:visible;mso-wrap-style:square" o:gfxdata="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">
+                  <v:imagedata r:id="rId5" o:title="" cropleft="5443f" cropright="3464f"/>
+                </v:shape>
+                <v:group id="Group 13" o:spid="_x0000_s1028" style="position:absolute;left:128016;top:80200;width:52730;height:31052" coordsize="30995,18719" o:gfxdata="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">
+                  <v:shape id="Right Brace 14" o:spid="_x0000_s1029" type="#_x0000_t88" style="position:absolute;width:3810;height:18719;visibility:visible;mso-wrap-style:square;v-text-anchor:middle" o:gfxdata="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" adj="366" strokecolor="black [3200]" strokeweight="6pt">
+                    <v:stroke joinstyle="miter"/>
+                  </v:shape>
+                  <v:shapetype id="_x0000_t202" coordsize="21600,21600" o:spt="202" path="m,l,21600r21600,l21600,xe">
+                    <v:stroke joinstyle="miter"/>
+                    <v:path gradientshapeok="t" o:connecttype="rect"/>
+                  </v:shapetype>
+                  <v:shape id="_x0000_s1030" type="#_x0000_t202" style="position:absolute;left:5007;top:5687;width:25988;height:8382;visibility:visible;mso-wrap-style:square;v-text-anchor:top" o:gfxdata="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" stroked="f">
+                    <v:textbox>
+                      <w:txbxContent>
+                        <w:p>
+                          <w:pPr>
+                            <w:rPr>
+                              <w:rFonts w:ascii="Arial" w:hAnsi="Arial" w:cs="Arial"/>
+                              <w:b/>
+                              <w:sz w:val="72"/>
+                              <w:szCs w:val="72"/>
+                            </w:rPr>
+                          </w:pPr>
+                          <w:r>
+                            <w:rPr>
+                              <w:rFonts w:ascii="Arial" w:hAnsi="Arial" w:cs="Arial"/>
+                              <w:b/>
+                              <w:sz w:val="72"/>
+                              <w:szCs w:val="72"/>
+                            </w:rPr>
+                            <w:t>L</w:t>
+                          </w:r>
+                          <w:r>
+                            <w:rPr>
+                              <w:rFonts w:ascii="Arial" w:hAnsi="Arial" w:cs="Arial"/>
+                              <w:b/>
+                              <w:sz w:val="72"/>
+                              <w:szCs w:val="72"/>
+                            </w:rPr>
+                            <w:t>abelling applied a</w:t>
+                          </w:r>
+                          <w:r>
+                            <w:rPr>
+                              <w:rFonts w:ascii="Arial" w:hAnsi="Arial" w:cs="Arial"/>
+                              <w:b/>
+                              <w:sz w:val="72"/>
+                              <w:szCs w:val="72"/>
+                            </w:rPr>
+                            <w:t>cross all nitrate</w:t>
+                          </w:r>
+                          <w:r>
+                            <w:rPr>
+                              <w:rFonts w:ascii="Arial" w:hAnsi="Arial" w:cs="Arial"/>
+                              <w:b/>
+                              <w:sz w:val="72"/>
+                              <w:szCs w:val="72"/>
+                            </w:rPr>
+                            <w:t>s</w:t>
+                          </w:r>
+                          <w:r>
+                            <w:rPr>
+                              <w:rFonts w:ascii="Arial" w:hAnsi="Arial" w:cs="Arial"/>
+                              <w:b/>
+                              <w:sz w:val="72"/>
+                              <w:szCs w:val="72"/>
+                            </w:rPr>
+                            <w:t xml:space="preserve"> groups. </w:t>
+                          </w:r>
+                        </w:p>
+                      </w:txbxContent>
+                    </v:textbox>
+                  </v:shape>
+                </v:group>
+              </v:group>
+            </w:pict>
+          </mc:Fallback>
+        </mc:AlternateContent>
+      </w:r>
+    </w:p>
+    <w:p/>
+    <w:p/>
+    <w:p>
+      <w:r>
+        <w:br w:type="page"/>
+      </w:r>
+    </w:p>
+    <w:p>
+      <w:r>
+        <w:rPr>
+          <w:noProof/>
+        </w:rPr>
+        <w:lastRenderedPageBreak/>
+        <w:drawing>
+          <wp:inline distT="0" distB="0" distL="0" distR="0" wp14:anchorId="35BFA485" wp14:editId="09FAF1F1">
+            <wp:extent cx="18083530" cy="11507470"/>
+            <wp:effectExtent l="0" t="0" r="0" b="0"/>
+            <wp:docPr id="36" name="Picture 36"/>
+            <wp:cNvGraphicFramePr>
+              <a:graphicFrameLocks xmlns:a="http://schemas.openxmlformats.org/drawingml/2006/main" noChangeAspect="1"/>
+            </wp:cNvGraphicFramePr>
+            <a:graphic xmlns:a="http://schemas.openxmlformats.org/drawingml/2006/main">
+              <a:graphicData uri="http://schemas.openxmlformats.org/drawingml/2006/picture">
+                <pic:pic xmlns:pic="http://schemas.openxmlformats.org/drawingml/2006/picture">
+                  <pic:nvPicPr>
+                    <pic:cNvPr id="0" name="Picture 5"/>
+                    <pic:cNvPicPr>
+                      <a:picLocks noChangeAspect="1" noChangeArrowheads="1"/>
+                    </pic:cNvPicPr>
+                  </pic:nvPicPr>
+                  <pic:blipFill>
+                    <a:blip r:embed="rId6">
+                      <a:extLst>
+                        <a:ext uri="{28A0092B-C50C-407E-A947-70E740481C1C}">
+                          <a14:useLocalDpi xmlns:a14="http://schemas.microsoft.com/office/drawing/2010/main" val="0"/>
+                        </a:ext>
+                      </a:extLst>
+                    </a:blip>
+                    <a:srcRect/>
+                    <a:stretch>
+                      <a:fillRect/>
+                    </a:stretch>
+                  </pic:blipFill>
+                  <pic:spPr bwMode="auto">
+                    <a:xfrm>
+                      <a:off x="0" y="0"/>
+                      <a:ext cx="18083530" cy="11507470"/>
+                    </a:xfrm>
+                    <a:prstGeom prst="rect">
+                      <a:avLst/>
+                    </a:prstGeom>
+                    <a:noFill/>
+                  </pic:spPr>
+                </pic:pic>
+              </a:graphicData>
+            </a:graphic>
+          </wp:inline>
+        </w:drawing>
+      </w:r>
+      <w:r>
+        <w:br w:type="page"/>
+      </w:r>
+      <w:r>
+        <w:rPr>
+          <w:noProof/>
+        </w:rPr>
+        <w:lastRenderedPageBreak/>
+        <w:drawing>
+          <wp:inline distT="0" distB="0" distL="0" distR="0" wp14:anchorId="7B82383F" wp14:editId="3E022787">
+            <wp:extent cx="18083530" cy="11507470"/>
+            <wp:effectExtent l="0" t="0" r="0" b="0"/>
+            <wp:docPr id="20" name="Picture 20"/>
+            <wp:cNvGraphicFramePr>
+              <a:graphicFrameLocks xmlns:a="http://schemas.openxmlformats.org/drawingml/2006/main" noChangeAspect="1"/>
+            </wp:cNvGraphicFramePr>
+            <a:graphic xmlns:a="http://schemas.openxmlformats.org/drawingml/2006/main">
+              <a:graphicData uri="http://schemas.openxmlformats.org/drawingml/2006/picture">
+                <pic:pic xmlns:pic="http://schemas.openxmlformats.org/drawingml/2006/picture">
+                  <pic:nvPicPr>
+                    <pic:cNvPr id="0" name="Picture 2"/>
+                    <pic:cNvPicPr>
+                      <a:picLocks noChangeAspect="1" noChangeArrowheads="1"/>
+                    </pic:cNvPicPr>
+                  </pic:nvPicPr>
+                  <pic:blipFill>
+                    <a:blip r:embed="rId7">
+                      <a:extLst>
+                        <a:ext uri="{28A0092B-C50C-407E-A947-70E740481C1C}">
+                          <a14:useLocalDpi xmlns:a14="http://schemas.microsoft.com/office/drawing/2010/main" val="0"/>
+                        </a:ext>
+                      </a:extLst>
+                    </a:blip>
+                    <a:srcRect/>
+                    <a:stretch>
+                      <a:fillRect/>
+                    </a:stretch>
+                  </pic:blipFill>
+                  <pic:spPr bwMode="auto">
+                    <a:xfrm>
+                      <a:off x="0" y="0"/>
+                      <a:ext cx="18083530" cy="11507470"/>
+                    </a:xfrm>
+                    <a:prstGeom prst="rect">
+                      <a:avLst/>
+                    </a:prstGeom>
+                    <a:noFill/>
+                  </pic:spPr>
+                </pic:pic>
+              </a:graphicData>
+            </a:graphic>
+          </wp:inline>
+        </w:drawing>
+      </w:r>
+    </w:p>
+    <w:p/>
+    <w:p>
+      <w:r>
+        <w:rPr>
+          <w:noProof/>
+        </w:rPr>
+        <w:lastRenderedPageBreak/>
+        <mc:AlternateContent>
+          <mc:Choice Requires="wps">
+            <w:drawing>
+              <wp:anchor distT="0" distB="0" distL="114300" distR="114300" simplePos="0" relativeHeight="251666432" behindDoc="0" locked="0" layoutInCell="1" allowOverlap="1" wp14:anchorId="6E7CC62E" wp14:editId="73B33085">
+                <wp:simplePos x="0" y="0"/>
+                <wp:positionH relativeFrom="column">
+                  <wp:posOffset>14132560</wp:posOffset>
+                </wp:positionH>
+                <wp:positionV relativeFrom="paragraph">
+                  <wp:posOffset>7188200</wp:posOffset>
+                </wp:positionV>
+                <wp:extent cx="1356360" cy="807720"/>
+                <wp:effectExtent l="0" t="0" r="0" b="0"/>
+                <wp:wrapNone/>
+                <wp:docPr id="19" name="Text Box 2"/>
+                <wp:cNvGraphicFramePr>
+                  <a:graphicFrameLocks xmlns:a="http://schemas.openxmlformats.org/drawingml/2006/main"/>
+                </wp:cNvGraphicFramePr>
+                <a:graphic xmlns:a="http://schemas.openxmlformats.org/drawingml/2006/main">
+                  <a:graphicData uri="http://schemas.microsoft.com/office/word/2010/wordprocessingShape">
+                    <wps:wsp>
+                      <wps:cNvSpPr txBox="1">
+                        <a:spLocks noChangeArrowheads="1"/>
+                      </wps:cNvSpPr>
+                      <wps:spPr bwMode="auto">
+                        <a:xfrm>
+                          <a:off x="0" y="0"/>
+                          <a:ext cx="1356360" cy="807720"/>
+                        </a:xfrm>
+                        <a:prstGeom prst="rect">
+                          <a:avLst/>
+                        </a:prstGeom>
+                        <a:solidFill>
+                          <a:srgbClr val="FFFFFF"/>
+                        </a:solidFill>
+                        <a:ln w="9525">
+                          <a:noFill/>
+                          <a:miter lim="800000"/>
+                          <a:headEnd/>
+                          <a:tailEnd/>
+                        </a:ln>
+                      </wps:spPr>
+                      <wps:txbx>
+                        <w:txbxContent>
+                          <w:p>
+                            <w:pPr>
+                              <w:rPr>
+                                <w:rFonts w:ascii="Arial" w:hAnsi="Arial" w:cs="Arial"/>
+                                <w:b/>
+                                <w:sz w:val="72"/>
+                                <w:szCs w:val="72"/>
+                              </w:rPr>
+                            </w:pPr>
+                            <w:r>
+                              <w:rPr>
+                                <w:rFonts w:ascii="Arial" w:hAnsi="Arial" w:cs="Arial"/>
+                                <w:b/>
+                                <w:sz w:val="72"/>
+                                <w:szCs w:val="72"/>
+                              </w:rPr>
+                              <w:t>*</w:t>
+                            </w:r>
+                          </w:p>
+                        </w:txbxContent>
+                      </wps:txbx>
+                      <wps:bodyPr rot="0" vert="horz" wrap="square" lIns="91440" tIns="45720" rIns="91440" bIns="45720" anchor="t" anchorCtr="0">
+                        <a:noAutofit/>
+                      </wps:bodyPr>
+                    </wps:wsp>
+                  </a:graphicData>
+                </a:graphic>
+                <wp14:sizeRelH relativeFrom="margin">
+                  <wp14:pctWidth>0</wp14:pctWidth>
+                </wp14:sizeRelH>
+                <wp14:sizeRelV relativeFrom="margin">
+                  <wp14:pctHeight>0</wp14:pctHeight>
+                </wp14:sizeRelV>
+              </wp:anchor>
+            </w:drawing>
+          </mc:Choice>
+          <mc:Fallback>
+            <w:pict>
+              <v:shape w14:anchorId="6E7CC62E" id="Text Box 2" o:spid="_x0000_s1031" type="#_x0000_t202" style="position:absolute;margin-left:1112.8pt;margin-top:566pt;width:106.8pt;height:63.6pt;z-index:251666432;visibility:visible;mso-wrap-style:square;mso-width-percent:0;mso-height-percent:0;mso-wrap-distance-left:9pt;mso-wrap-distance-top:0;mso-wrap-distance-right:9pt;mso-wrap-distance-bottom:0;mso-position-horizontal:absolute;mso-position-horizontal-relative:text;mso-position-vertical:absolute;mso-position-vertical-relative:text;mso-width-percent:0;mso-height-percent:0;mso-width-relative:margin;mso-height-relative:margin;v-text-anchor:top" o:gfxdata="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" stroked="f">
+                <v:textbox>
+                  <w:txbxContent>
+                    <w:p>
+                      <w:pPr>
+                        <w:rPr>
+                          <w:rFonts w:ascii="Arial" w:hAnsi="Arial" w:cs="Arial"/>
+                          <w:b/>
+                          <w:sz w:val="72"/>
+                          <w:szCs w:val="72"/>
+                        </w:rPr>
+                      </w:pPr>
+                      <w:r>
+                        <w:rPr>
+                          <w:rFonts w:ascii="Arial" w:hAnsi="Arial" w:cs="Arial"/>
+                          <w:b/>
+                          <w:sz w:val="72"/>
+                          <w:szCs w:val="72"/>
+                        </w:rPr>
+                        <w:t>*</w:t>
+                      </w:r>
+                    </w:p>
+                  </w:txbxContent>
+                </v:textbox>
+              </v:shape>
+            </w:pict>
+          </mc:Fallback>
+        </mc:AlternateContent>
+      </w:r>
+      <w:r>
+        <w:rPr>
+          <w:noProof/>
+        </w:rPr>
+        <mc:AlternateContent>
+          <mc:Choice Requires="wps">
+            <w:drawing>
+              <wp:anchor distT="0" distB="0" distL="114300" distR="114300" simplePos="0" relativeHeight="251664384" behindDoc="0" locked="0" layoutInCell="1" allowOverlap="1" wp14:anchorId="62BB9BC7" wp14:editId="3C594D49">
+                <wp:simplePos x="0" y="0"/>
+                <wp:positionH relativeFrom="column">
+                  <wp:posOffset>12997815</wp:posOffset>
+                </wp:positionH>
+                <wp:positionV relativeFrom="paragraph">
+                  <wp:posOffset>6247130</wp:posOffset>
+                </wp:positionV>
+                <wp:extent cx="648165" cy="3105150"/>
+                <wp:effectExtent l="0" t="38100" r="304800" b="38100"/>
+                <wp:wrapNone/>
+                <wp:docPr id="16" name="Right Brace 16"/>
+                <wp:cNvGraphicFramePr/>
+                <a:graphic xmlns:a="http://schemas.openxmlformats.org/drawingml/2006/main">
+                  <a:graphicData uri="http://schemas.microsoft.com/office/word/2010/wordprocessingShape">
+                    <wps:wsp>
+                      <wps:cNvSpPr/>
+                      <wps:spPr>
+                        <a:xfrm>
+                          <a:off x="0" y="0"/>
+                          <a:ext cx="648165" cy="3105150"/>
+                        </a:xfrm>
+                        <a:prstGeom prst="rightBrace">
+                          <a:avLst/>
+                        </a:prstGeom>
+                        <a:ln w="76200"/>
+                      </wps:spPr>
+                      <wps:style>
+                        <a:lnRef idx="3">
+                          <a:schemeClr val="dk1"/>
+                        </a:lnRef>
+                        <a:fillRef idx="0">
+                          <a:schemeClr val="dk1"/>
+                        </a:fillRef>
+                        <a:effectRef idx="2">
+                          <a:schemeClr val="dk1"/>
+                        </a:effectRef>
+                        <a:fontRef idx="minor">
+                          <a:schemeClr val="tx1"/>
+                        </a:fontRef>
+                      </wps:style>
+                      <wps:bodyPr rot="0" spcFirstLastPara="0" vertOverflow="overflow" horzOverflow="overflow" vert="horz" wrap="square" lIns="91440" tIns="45720" rIns="91440" bIns="45720" numCol="1" spcCol="0" rtlCol="0" fromWordArt="0" anchor="ctr" anchorCtr="0" forceAA="0" compatLnSpc="1">
+                        <a:prstTxWarp prst="textNoShape">
+                          <a:avLst/>
+                        </a:prstTxWarp>
+                        <a:noAutofit/>
+                      </wps:bodyPr>
+                    </wps:wsp>
+                  </a:graphicData>
+                </a:graphic>
+              </wp:anchor>
+            </w:drawing>
+          </mc:Choice>
+          <mc:Fallback>
+            <w:pict>
+              <v:shape w14:anchorId="1870D629" id="Right Brace 16" o:spid="_x0000_s1026" type="#_x0000_t88" style="position:absolute;margin-left:1023.45pt;margin-top:491.9pt;width:51.05pt;height:244.5pt;z-index:251664384;visibility:visible;mso-wrap-style:square;mso-wrap-distance-left:9pt;mso-wrap-distance-top:0;mso-wrap-distance-right:9pt;mso-wrap-distance-bottom:0;mso-position-horizontal:absolute;mso-position-horizontal-relative:text;mso-position-vertical:absolute;mso-position-vertical-relative:text;v-text-anchor:middle" o:gfxdata="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" adj="376" strokecolor="black [3200]" strokeweight="6pt">
+                <v:stroke joinstyle="miter"/>
+              </v:shape>
+            </w:pict>
+          </mc:Fallback>
+        </mc:AlternateContent>
+      </w:r>
+      <w:r>
+        <w:drawing>
+          <wp:inline distT="0" distB="0" distL="0" distR="0" wp14:anchorId="6D40EA4E" wp14:editId="48F6C3CF">
+            <wp:extent cx="14592536" cy="9357360"/>
+            <wp:effectExtent l="0" t="0" r="0" b="0"/>
+            <wp:docPr id="17" name="Picture 17"/>
+            <wp:cNvGraphicFramePr>
+              <a:graphicFrameLocks xmlns:a="http://schemas.openxmlformats.org/drawingml/2006/main" noChangeAspect="1"/>
+            </wp:cNvGraphicFramePr>
+            <a:graphic xmlns:a="http://schemas.openxmlformats.org/drawingml/2006/main">
+              <a:graphicData uri="http://schemas.openxmlformats.org/drawingml/2006/picture">
+                <pic:pic xmlns:pic="http://schemas.openxmlformats.org/drawingml/2006/picture">
+                  <pic:nvPicPr>
+                    <pic:cNvPr id="0" name="Picture 3"/>
+                    <pic:cNvPicPr>
+                      <a:picLocks noChangeAspect="1" noChangeArrowheads="1"/>
+                    </pic:cNvPicPr>
+                  </pic:nvPicPr>
+                  <pic:blipFill>
+                    <a:blip r:embed="rId8">
+                      <a:extLst>
+                        <a:ext uri="{28A0092B-C50C-407E-A947-70E740481C1C}">
+                          <a14:useLocalDpi xmlns:a14="http://schemas.microsoft.com/office/drawing/2010/main" val="0"/>
+                        </a:ext>
+                      </a:extLst>
+                    </a:blip>
+                    <a:srcRect/>
+                    <a:stretch>
+                      <a:fillRect/>
+                    </a:stretch>
+                  </pic:blipFill>
+                  <pic:spPr bwMode="auto">
+                    <a:xfrm>
+                      <a:off x="0" y="0"/>
+                      <a:ext cx="14619107" cy="9374399"/>
+                    </a:xfrm>
+                    <a:prstGeom prst="rect">
+                      <a:avLst/>
+                    </a:prstGeom>
+                    <a:noFill/>
+                    <a:ln>
+                      <a:noFill/>
+                    </a:ln>
+                  </pic:spPr>
+                </pic:pic>
+              </a:graphicData>
+            </a:graphic>
+          </wp:inline>
+        </w:drawing>
+      </w:r>
+    </w:p>
+    <w:p>
+      <w:r>
+        <w:br w:type="page"/>
+      </w:r>
+    </w:p>
+    <w:p/>
+    <w:p/>
+    <w:p>
+      <w:r>
+        <w:rPr>
+          <w:noProof/>
+        </w:rPr>
+        <mc:AlternateContent>
+          <mc:Choice Requires="wpg">
+            <w:drawing>
+              <wp:anchor distT="0" distB="0" distL="114300" distR="114300" simplePos="0" relativeHeight="251672576" behindDoc="0" locked="0" layoutInCell="1" allowOverlap="1" wp14:anchorId="7F339C4C" wp14:editId="63D9E8DF">
+                <wp:simplePos x="0" y="0"/>
+                <wp:positionH relativeFrom="column">
+                  <wp:posOffset>0</wp:posOffset>
+                </wp:positionH>
+                <wp:positionV relativeFrom="paragraph">
+                  <wp:posOffset>1287780</wp:posOffset>
+                </wp:positionV>
+                <wp:extent cx="18501360" cy="9239250"/>
+                <wp:effectExtent l="0" t="0" r="0" b="38100"/>
+                <wp:wrapNone/>
+                <wp:docPr id="28" name="Group 28"/>
+                <wp:cNvGraphicFramePr/>
+                <a:graphic xmlns:a="http://schemas.openxmlformats.org/drawingml/2006/main">
+                  <a:graphicData uri="http://schemas.microsoft.com/office/word/2010/wordprocessingGroup">
+                    <wpg:wgp>
+                      <wpg:cNvGrpSpPr/>
+                      <wpg:grpSpPr>
+                        <a:xfrm>
+                          <a:off x="0" y="0"/>
+                          <a:ext cx="18501360" cy="9239250"/>
+                          <a:chOff x="0" y="0"/>
+                          <a:chExt cx="18501360" cy="9239250"/>
+                        </a:xfrm>
+                      </wpg:grpSpPr>
+                      <wpg:grpSp>
+                        <wpg:cNvPr id="23" name="Group 23"/>
+                        <wpg:cNvGrpSpPr/>
+                        <wpg:grpSpPr>
+                          <a:xfrm>
+                            <a:off x="13228316" y="6134100"/>
+                            <a:ext cx="5273044" cy="3105150"/>
+                            <a:chOff x="250827" y="0"/>
+                            <a:chExt cx="3099566" cy="1871980"/>
+                          </a:xfrm>
+                        </wpg:grpSpPr>
+                        <wps:wsp>
+                          <wps:cNvPr id="24" name="Right Brace 24"/>
+                          <wps:cNvSpPr/>
+                          <wps:spPr>
+                            <a:xfrm>
+                              <a:off x="250827" y="0"/>
+                              <a:ext cx="381000" cy="1871980"/>
+                            </a:xfrm>
+                            <a:prstGeom prst="rightBrace">
+                              <a:avLst/>
+                            </a:prstGeom>
+                            <a:ln w="76200"/>
+                          </wps:spPr>
+                          <wps:style>
+                            <a:lnRef idx="3">
+                              <a:schemeClr val="dk1"/>
+                            </a:lnRef>
+                            <a:fillRef idx="0">
+                              <a:schemeClr val="dk1"/>
+                            </a:fillRef>
+                            <a:effectRef idx="2">
+                              <a:schemeClr val="dk1"/>
+                            </a:effectRef>
+                            <a:fontRef idx="minor">
+                              <a:schemeClr val="tx1"/>
+                            </a:fontRef>
+                          </wps:style>
+                          <wps:bodyPr rot="0" spcFirstLastPara="0" vertOverflow="overflow" horzOverflow="overflow" vert="horz" wrap="square" lIns="91440" tIns="45720" rIns="91440" bIns="45720" numCol="1" spcCol="0" rtlCol="0" fromWordArt="0" anchor="ctr" anchorCtr="0" forceAA="0" compatLnSpc="1">
+                            <a:prstTxWarp prst="textNoShape">
+                              <a:avLst/>
+                            </a:prstTxWarp>
+                            <a:noAutofit/>
+                          </wps:bodyPr>
+                        </wps:wsp>
+                        <wps:wsp>
+                          <wps:cNvPr id="25" name="Text Box 2"/>
+                          <wps:cNvSpPr txBox="1">
+                            <a:spLocks noChangeArrowheads="1"/>
+                          </wps:cNvSpPr>
+                          <wps:spPr bwMode="auto">
+                            <a:xfrm>
+                              <a:off x="751571" y="568778"/>
+                              <a:ext cx="2598822" cy="838200"/>
                             </a:xfrm>
                             <a:prstGeom prst="rect">
                               <a:avLst/>
@@ -355,17 +970,7 @@
                                     <w:sz w:val="72"/>
                                     <w:szCs w:val="72"/>
                                   </w:rPr>
-                                  <w:t xml:space="preserve">cross all </w:t>
-                                </w:r>
-                                <w:proofErr w:type="gramStart"/>
-                                <w:r>
-                                  <w:rPr>
-                                    <w:rFonts w:ascii="Arial" w:hAnsi="Arial" w:cs="Arial"/>
-                                    <w:b/>
-                                    <w:sz w:val="72"/>
-                                    <w:szCs w:val="72"/>
-                                  </w:rPr>
-                                  <w:t>nitrate</w:t>
+                                  <w:t>cross all nitrate</w:t>
                                 </w:r>
                                 <w:r>
                                   <w:rPr>
@@ -376,7 +981,6 @@
                                   </w:rPr>
                                   <w:t>s</w:t>
                                 </w:r>
-                                <w:proofErr w:type="gramEnd"/>
                                 <w:r>
                                   <w:rPr>
                                     <w:rFonts w:ascii="Arial" w:hAnsi="Arial" w:cs="Arial"/>
@@ -394,30 +998,60 @@
                           </wps:bodyPr>
                         </wps:wsp>
                       </wpg:grpSp>
+                      <pic:pic xmlns:pic="http://schemas.openxmlformats.org/drawingml/2006/picture">
+                        <pic:nvPicPr>
+                          <pic:cNvPr id="27" name="Picture 27"/>
+                          <pic:cNvPicPr>
+                            <a:picLocks noChangeAspect="1"/>
+                          </pic:cNvPicPr>
+                        </pic:nvPicPr>
+                        <pic:blipFill>
+                          <a:blip r:embed="rId9">
+                            <a:extLst>
+                              <a:ext uri="{28A0092B-C50C-407E-A947-70E740481C1C}">
+                                <a14:useLocalDpi xmlns:a14="http://schemas.microsoft.com/office/drawing/2010/main" val="0"/>
+                              </a:ext>
+                            </a:extLst>
+                          </a:blip>
+                          <a:srcRect/>
+                          <a:stretch>
+                            <a:fillRect/>
+                          </a:stretch>
+                        </pic:blipFill>
+                        <pic:spPr bwMode="auto">
+                          <a:xfrm>
+                            <a:off x="0" y="0"/>
+                            <a:ext cx="14884400" cy="9131935"/>
+                          </a:xfrm>
+                          <a:prstGeom prst="rect">
+                            <a:avLst/>
+                          </a:prstGeom>
+                          <a:noFill/>
+                          <a:ln>
+                            <a:noFill/>
+                          </a:ln>
+                        </pic:spPr>
+                      </pic:pic>
                     </wpg:wgp>
                   </a:graphicData>
                 </a:graphic>
                 <wp14:sizeRelH relativeFrom="margin">
                   <wp14:pctWidth>0</wp14:pctWidth>
                 </wp14:sizeRelH>
+                <wp14:sizeRelV relativeFrom="margin">
+                  <wp14:pctHeight>0</wp14:pctHeight>
+                </wp14:sizeRelV>
               </wp:anchor>
             </w:drawing>
           </mc:Choice>
           <mc:Fallback>
             <w:pict>
-              <v:group w14:anchorId="4DA3872F" id="Group 11" o:spid="_x0000_s1026" style="position:absolute;margin-left:0;margin-top:0;width:1398pt;height:906pt;z-index:251665408;mso-width-relative:margin" coordsize="177546,115062" o:gfxdata="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">
-                <v:shape id="Picture 12" o:spid="_x0000_s1027" type="#_x0000_t75" style="position:absolute;width:152590;height:115062;visibility:visible;mso-wrap-style:square" o:gfxdata="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">
-                  <v:imagedata r:id="rId5" o:title="" cropleft="5443f" cropright="3464f"/>
-                </v:shape>
-                <v:group id="Group 13" o:spid="_x0000_s1028" style="position:absolute;left:128016;top:80200;width:49530;height:31052" coordsize="29114,18719" o:gfxdata="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">
-                  <v:shape id="Right Brace 14" o:spid="_x0000_s1029" type="#_x0000_t88" style="position:absolute;width:3810;height:18719;visibility:visible;mso-wrap-style:square;v-text-anchor:middle" o:gfxdata="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" adj="366" strokecolor="black [3200]" strokeweight="6pt">
+              <v:group w14:anchorId="7F339C4C" id="Group 28" o:spid="_x0000_s1032" style="position:absolute;margin-left:0;margin-top:101.4pt;width:1456.8pt;height:727.5pt;z-index:251672576;mso-width-relative:margin;mso-height-relative:margin" coordsize="185013,92392" o:gfxdata="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">
+                <v:group id="Group 23" o:spid="_x0000_s1033" style="position:absolute;left:132283;top:61341;width:52730;height:31051" coordorigin="2508" coordsize="30995,18719" o:gfxdata="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">
+                  <v:shape id="Right Brace 24" o:spid="_x0000_s1034" type="#_x0000_t88" style="position:absolute;left:2508;width:3810;height:18719;visibility:visible;mso-wrap-style:square;v-text-anchor:middle" o:gfxdata="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" adj="366" strokecolor="black [3200]" strokeweight="6pt">
                     <v:stroke joinstyle="miter"/>
                   </v:shape>
-                  <v:shapetype id="_x0000_t202" coordsize="21600,21600" o:spt="202" path="m,l,21600r21600,l21600,xe">
-                    <v:stroke joinstyle="miter"/>
-                    <v:path gradientshapeok="t" o:connecttype="rect"/>
-                  </v:shapetype>
-                  <v:shape id="Text Box 2" o:spid="_x0000_s1030" type="#_x0000_t202" style="position:absolute;left:5007;top:5687;width:24107;height:8382;visibility:visible;mso-wrap-style:square;v-text-anchor:top" o:gfxdata="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" stroked="f">
+                  <v:shape id="_x0000_s1035" type="#_x0000_t202" style="position:absolute;left:7515;top:5687;width:25988;height:8382;visibility:visible;mso-wrap-style:square;v-text-anchor:top" o:gfxdata="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" stroked="f">
                     <v:textbox>
                       <w:txbxContent>
                         <w:p>
@@ -445,17 +1079,7 @@
                               <w:sz w:val="72"/>
                               <w:szCs w:val="72"/>
                             </w:rPr>
-                            <w:t xml:space="preserve">cross all </w:t>
-                          </w:r>
-                          <w:proofErr w:type="gramStart"/>
-                          <w:r>
-                            <w:rPr>
-                              <w:rFonts w:ascii="Arial" w:hAnsi="Arial" w:cs="Arial"/>
-                              <w:b/>
-                              <w:sz w:val="72"/>
-                              <w:szCs w:val="72"/>
-                            </w:rPr>
-                            <w:t>nitrate</w:t>
+                            <w:t>cross all nitrate</w:t>
                           </w:r>
                           <w:r>
                             <w:rPr>
@@ -466,7 +1090,6 @@
                             </w:rPr>
                             <w:t>s</w:t>
                           </w:r>
-                          <w:proofErr w:type="gramEnd"/>
                           <w:r>
                             <w:rPr>
                               <w:rFonts w:ascii="Arial" w:hAnsi="Arial" w:cs="Arial"/>
@@ -481,10 +1104,69 @@
                     </v:textbox>
                   </v:shape>
                 </v:group>
+                <v:shape id="Picture 27" o:spid="_x0000_s1036" type="#_x0000_t75" style="position:absolute;width:148844;height:91319;visibility:visible;mso-wrap-style:square" o:gfxdata="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">
+                  <v:imagedata r:id="rId10" o:title=""/>
+                </v:shape>
               </v:group>
             </w:pict>
           </mc:Fallback>
         </mc:AlternateContent>
+      </w:r>
+      <w:r>
+        <w:br w:type="page"/>
+      </w:r>
+    </w:p>
+    <w:p>
+      <w:r>
+        <w:rPr>
+          <w:noProof/>
+        </w:rPr>
+        <w:lastRenderedPageBreak/>
+        <w:drawing>
+          <wp:inline distT="0" distB="0" distL="0" distR="0" wp14:anchorId="48A5BD2C" wp14:editId="04C56339">
+            <wp:extent cx="18503265" cy="9281795"/>
+            <wp:effectExtent l="0" t="0" r="0" b="0"/>
+            <wp:docPr id="37" name="Picture 37"/>
+            <wp:cNvGraphicFramePr>
+              <a:graphicFrameLocks xmlns:a="http://schemas.openxmlformats.org/drawingml/2006/main" noChangeAspect="1"/>
+            </wp:cNvGraphicFramePr>
+            <a:graphic xmlns:a="http://schemas.openxmlformats.org/drawingml/2006/main">
+              <a:graphicData uri="http://schemas.openxmlformats.org/drawingml/2006/picture">
+                <pic:pic xmlns:pic="http://schemas.openxmlformats.org/drawingml/2006/picture">
+                  <pic:nvPicPr>
+                    <pic:cNvPr id="0" name="Picture 6"/>
+                    <pic:cNvPicPr>
+                      <a:picLocks noChangeAspect="1" noChangeArrowheads="1"/>
+                    </pic:cNvPicPr>
+                  </pic:nvPicPr>
+                  <pic:blipFill>
+                    <a:blip r:embed="rId11">
+                      <a:extLst>
+                        <a:ext uri="{28A0092B-C50C-407E-A947-70E740481C1C}">
+                          <a14:useLocalDpi xmlns:a14="http://schemas.microsoft.com/office/drawing/2010/main" val="0"/>
+                        </a:ext>
+                      </a:extLst>
+                    </a:blip>
+                    <a:srcRect/>
+                    <a:stretch>
+                      <a:fillRect/>
+                    </a:stretch>
+                  </pic:blipFill>
+                  <pic:spPr bwMode="auto">
+                    <a:xfrm>
+                      <a:off x="0" y="0"/>
+                      <a:ext cx="18503265" cy="9281795"/>
+                    </a:xfrm>
+                    <a:prstGeom prst="rect">
+                      <a:avLst/>
+                    </a:prstGeom>
+                    <a:noFill/>
+                  </pic:spPr>
+                </pic:pic>
+              </a:graphicData>
+            </a:graphic>
+          </wp:inline>
+        </w:drawing>
       </w:r>
     </w:p>
     <w:sectPr>
@@ -515,7 +1197,7 @@
       </w:pPr>
     </w:pPrDefault>
   </w:docDefaults>
-  <w:latentStyles w:defLockedState="0" w:defUIPriority="99" w:defSemiHidden="0" w:defUnhideWhenUsed="0" w:defQFormat="0" w:count="375">
+  <w:latentStyles w:defLockedState="0" w:defUIPriority="99" w:defSemiHidden="0" w:defUnhideWhenUsed="0" w:defQFormat="0" w:count="376">
     <w:lsdException w:name="Normal" w:uiPriority="0" w:qFormat="1"/>
     <w:lsdException w:name="heading 1" w:uiPriority="9" w:qFormat="1"/>
     <w:lsdException w:name="heading 2" w:semiHidden="1" w:uiPriority="9" w:unhideWhenUsed="1" w:qFormat="1"/>
@@ -621,7 +1303,6 @@
     <w:lsdException w:name="HTML Sample" w:semiHidden="1" w:unhideWhenUsed="1"/>
     <w:lsdException w:name="HTML Typewriter" w:semiHidden="1" w:unhideWhenUsed="1"/>
     <w:lsdException w:name="HTML Variable" w:semiHidden="1" w:unhideWhenUsed="1"/>
-    <w:lsdException w:name="Normal Table" w:semiHidden="1" w:unhideWhenUsed="1"/>
     <w:lsdException w:name="annotation subject" w:semiHidden="1" w:unhideWhenUsed="1"/>
     <w:lsdException w:name="No List" w:semiHidden="1" w:unhideWhenUsed="1"/>
     <w:lsdException w:name="Outline List 1" w:semiHidden="1" w:unhideWhenUsed="1"/>
@@ -668,10 +1349,8 @@
     <w:lsdException w:name="Table Subtle 2" w:semiHidden="1" w:unhideWhenUsed="1"/>
     <w:lsdException w:name="Table Web 1" w:semiHidden="1" w:unhideWhenUsed="1"/>
     <w:lsdException w:name="Table Web 2" w:semiHidden="1" w:unhideWhenUsed="1"/>
-    <w:lsdException w:name="Table Web 3" w:semiHidden="1" w:unhideWhenUsed="1"/>
     <w:lsdException w:name="Balloon Text" w:semiHidden="1" w:unhideWhenUsed="1"/>
     <w:lsdException w:name="Table Grid" w:uiPriority="39"/>
-    <w:lsdException w:name="Table Theme" w:semiHidden="1" w:unhideWhenUsed="1"/>
     <w:lsdException w:name="Placeholder Text" w:semiHidden="1"/>
     <w:lsdException w:name="No Spacing" w:uiPriority="1" w:qFormat="1"/>
     <w:lsdException w:name="Light Shading" w:uiPriority="60"/>
@@ -891,6 +1570,7 @@
     <w:lsdException w:name="Smart Hyperlink" w:semiHidden="1" w:unhideWhenUsed="1"/>
     <w:lsdException w:name="Hashtag" w:semiHidden="1" w:unhideWhenUsed="1"/>
     <w:lsdException w:name="Unresolved Mention" w:semiHidden="1" w:unhideWhenUsed="1"/>
+    <w:lsdException w:name="Smart Link" w:semiHidden="1" w:unhideWhenUsed="1"/>
   </w:latentStyles>
   <w:style w:type="paragraph" w:default="1" w:styleId="Normal">
     <w:name w:val="Normal"/>
@@ -952,6 +1632,17 @@
       <w:sz w:val="18"/>
       <w:szCs w:val="18"/>
     </w:rPr>
+  </w:style>
+  <w:style w:type="paragraph" w:styleId="ListParagraph">
+    <w:name w:val="List Paragraph"/>
+    <w:basedOn w:val="Normal"/>
+    <w:uiPriority w:val="34"/>
+    <w:qFormat/>
+    <w:rsid w:val="00EB4CF6"/>
+    <w:pPr>
+      <w:ind w:left="720"/>
+      <w:contextualSpacing/>
+    </w:pPr>
   </w:style>
 </w:styles>
 </file>
